--- a/Final_Report.docx
+++ b/Final_Report.docx
@@ -32,6 +32,7 @@
           <w:between w:val="nil"/>
         </w:pBdr>
         <w:rPr>
+          <w:rFonts w:hint="eastAsia"/>
           <w:b/>
           <w:u w:val="single"/>
         </w:rPr>
@@ -69,6 +70,9 @@
           <w:ilvl w:val="0"/>
           <w:numId w:val="3"/>
         </w:numPr>
+        <w:rPr>
+          <w:rFonts w:hint="eastAsia"/>
+        </w:rPr>
       </w:pPr>
       <w:bookmarkStart w:id="2" w:name="_8czbii8r2a5i" w:colFirst="0" w:colLast="0"/>
       <w:bookmarkEnd w:id="2"/>
@@ -79,7 +83,13 @@
         <w:t>including</w:t>
       </w:r>
       <w:r>
-        <w:t xml:space="preserve"> the similar features  of Lesson 10: </w:t>
+        <w:t xml:space="preserve"> the similar features  </w:t>
+      </w:r>
+      <w:r>
+        <w:t>with</w:t>
+      </w:r>
+      <w:r>
+        <w:t xml:space="preserve"> Lesson 10: </w:t>
       </w:r>
       <w:hyperlink r:id="rId7">
         <w:r>
@@ -126,11 +136,29 @@
           <w:numId w:val="3"/>
         </w:numPr>
         <w:spacing w:before="0"/>
+        <w:rPr>
+          <w:rFonts w:hint="eastAsia"/>
+        </w:rPr>
       </w:pPr>
       <w:bookmarkStart w:id="3" w:name="_v5qc5as4sn42" w:colFirst="0" w:colLast="0"/>
       <w:bookmarkEnd w:id="3"/>
       <w:r>
-        <w:t xml:space="preserve">Send your report to </w:t>
+        <w:t>Send your report</w:t>
+      </w:r>
+      <w:r>
+        <w:t xml:space="preserve"> with the filename “S</w:t>
+      </w:r>
+      <w:r>
+        <w:rPr>
+          <w:rFonts w:hint="eastAsia"/>
+        </w:rPr>
+        <w:t>tudentID-Name.doc/pdf</w:t>
+      </w:r>
+      <w:r>
+        <w:t>”</w:t>
+      </w:r>
+      <w:r>
+        <w:t xml:space="preserve"> to </w:t>
       </w:r>
       <w:r>
         <w:rPr>
@@ -160,6 +188,9 @@
         </w:pBdr>
         <w:spacing w:before="320" w:after="320" w:line="480" w:lineRule="auto"/>
         <w:jc w:val="center"/>
+        <w:rPr>
+          <w:rFonts w:hint="eastAsia"/>
+        </w:rPr>
       </w:pPr>
       <w:r>
         <w:rPr>
@@ -300,6 +331,7 @@
         <w:spacing w:before="400"/>
         <w:jc w:val="center"/>
         <w:rPr>
+          <w:rFonts w:hint="eastAsia"/>
           <w:b/>
           <w:color w:val="783F04"/>
           <w:sz w:val="28"/>
@@ -328,6 +360,7 @@
         <w:spacing w:before="400"/>
         <w:jc w:val="center"/>
         <w:rPr>
+          <w:rFonts w:hint="eastAsia"/>
           <w:b/>
           <w:color w:val="783F04"/>
           <w:sz w:val="28"/>
@@ -355,6 +388,7 @@
         </w:pBdr>
         <w:jc w:val="center"/>
         <w:rPr>
+          <w:rFonts w:hint="eastAsia"/>
           <w:b/>
           <w:color w:val="783F04"/>
           <w:sz w:val="28"/>
@@ -386,6 +420,7 @@
       <w:pPr>
         <w:jc w:val="center"/>
         <w:rPr>
+          <w:rFonts w:hint="eastAsia"/>
           <w:color w:val="783F04"/>
         </w:rPr>
       </w:pPr>
@@ -442,6 +477,9 @@
           <w:right w:val="nil"/>
           <w:between w:val="nil"/>
         </w:pBdr>
+        <w:rPr>
+          <w:rFonts w:hint="eastAsia"/>
+        </w:rPr>
       </w:pPr>
       <w:r>
         <w:t>Summarize the main features in your app.</w:t>
@@ -456,6 +494,9 @@
           <w:right w:val="nil"/>
           <w:between w:val="nil"/>
         </w:pBdr>
+        <w:rPr>
+          <w:rFonts w:hint="eastAsia"/>
+        </w:rPr>
       </w:pPr>
     </w:p>
     <w:p>
@@ -484,26 +525,26 @@
           <w:right w:val="nil"/>
           <w:between w:val="nil"/>
         </w:pBdr>
-      </w:pPr>
-      <w:r>
-        <w:t xml:space="preserve">Summarize the tools and technologies </w:t>
-      </w:r>
-      <w:r>
-        <w:t>for developing</w:t>
-      </w:r>
-      <w:r>
-        <w:t xml:space="preserve"> your app.</w:t>
-      </w:r>
-    </w:p>
-    <w:p>
-      <w:pPr>
-        <w:pBdr>
-          <w:top w:val="nil"/>
-          <w:left w:val="nil"/>
-          <w:bottom w:val="nil"/>
-          <w:right w:val="nil"/>
-          <w:between w:val="nil"/>
-        </w:pBdr>
+        <w:rPr>
+          <w:rFonts w:hint="eastAsia"/>
+        </w:rPr>
+      </w:pPr>
+      <w:r>
+        <w:t>Summarize the tools and technologies for developing your app.</w:t>
+      </w:r>
+    </w:p>
+    <w:p>
+      <w:pPr>
+        <w:pBdr>
+          <w:top w:val="nil"/>
+          <w:left w:val="nil"/>
+          <w:bottom w:val="nil"/>
+          <w:right w:val="nil"/>
+          <w:between w:val="nil"/>
+        </w:pBdr>
+        <w:rPr>
+          <w:rFonts w:hint="eastAsia"/>
+        </w:rPr>
       </w:pPr>
     </w:p>
     <w:p>
@@ -520,12 +561,23 @@
       <w:bookmarkStart w:id="7" w:name="_lquiyrwpy6ke" w:colFirst="0" w:colLast="0"/>
       <w:bookmarkEnd w:id="7"/>
       <w:r>
-        <w:t>EXPLANATIONS</w:t>
-      </w:r>
-    </w:p>
-    <w:p>
-      <w:r>
-        <w:t>Explain the design and implementation in your app which should include:</w:t>
+        <w:t>DETAILS</w:t>
+      </w:r>
+    </w:p>
+    <w:p>
+      <w:pPr>
+        <w:rPr>
+          <w:rFonts w:hint="eastAsia"/>
+        </w:rPr>
+      </w:pPr>
+      <w:r>
+        <w:t>Explain the design and implementation</w:t>
+      </w:r>
+      <w:r>
+        <w:t xml:space="preserve"> details</w:t>
+      </w:r>
+      <w:r>
+        <w:t xml:space="preserve"> which should include:</w:t>
       </w:r>
     </w:p>
     <w:p>
@@ -541,6 +593,9 @@
           <w:right w:val="nil"/>
           <w:between w:val="nil"/>
         </w:pBdr>
+        <w:rPr>
+          <w:rFonts w:hint="eastAsia"/>
+        </w:rPr>
       </w:pPr>
       <w:r>
         <w:t>UI (User Interface) details</w:t>
@@ -560,6 +615,9 @@
           <w:between w:val="nil"/>
         </w:pBdr>
         <w:spacing w:before="0"/>
+        <w:rPr>
+          <w:rFonts w:hint="eastAsia"/>
+        </w:rPr>
       </w:pPr>
       <w:r>
         <w:t>UE (User Experience) details</w:t>
@@ -579,6 +637,9 @@
           <w:between w:val="nil"/>
         </w:pBdr>
         <w:spacing w:before="0"/>
+        <w:rPr>
+          <w:rFonts w:hint="eastAsia"/>
+        </w:rPr>
       </w:pPr>
       <w:r>
         <w:t>Database Interaction details</w:t>
@@ -593,6 +654,9 @@
           <w:right w:val="nil"/>
           <w:between w:val="nil"/>
         </w:pBdr>
+        <w:rPr>
+          <w:rFonts w:hint="eastAsia"/>
+        </w:rPr>
       </w:pPr>
     </w:p>
     <w:p>
@@ -748,6 +812,9 @@
                 <w:between w:val="nil"/>
               </w:pBdr>
               <w:spacing w:before="0" w:line="240" w:lineRule="auto"/>
+              <w:rPr>
+                <w:rFonts w:hint="eastAsia"/>
+              </w:rPr>
             </w:pPr>
           </w:p>
         </w:tc>
@@ -779,6 +846,9 @@
                 <w:between w:val="nil"/>
               </w:pBdr>
               <w:spacing w:before="0" w:line="240" w:lineRule="auto"/>
+              <w:rPr>
+                <w:rFonts w:hint="eastAsia"/>
+              </w:rPr>
             </w:pPr>
           </w:p>
         </w:tc>
@@ -815,6 +885,9 @@
                 <w:between w:val="nil"/>
               </w:pBdr>
               <w:spacing w:before="0" w:line="240" w:lineRule="auto"/>
+              <w:rPr>
+                <w:rFonts w:hint="eastAsia"/>
+              </w:rPr>
             </w:pPr>
           </w:p>
         </w:tc>
@@ -846,6 +919,9 @@
                 <w:between w:val="nil"/>
               </w:pBdr>
               <w:spacing w:before="0" w:line="240" w:lineRule="auto"/>
+              <w:rPr>
+                <w:rFonts w:hint="eastAsia"/>
+              </w:rPr>
             </w:pPr>
           </w:p>
         </w:tc>
@@ -882,6 +958,9 @@
                 <w:between w:val="nil"/>
               </w:pBdr>
               <w:spacing w:before="0" w:line="240" w:lineRule="auto"/>
+              <w:rPr>
+                <w:rFonts w:hint="eastAsia"/>
+              </w:rPr>
             </w:pPr>
           </w:p>
         </w:tc>
@@ -913,6 +992,9 @@
                 <w:between w:val="nil"/>
               </w:pBdr>
               <w:spacing w:before="0" w:line="240" w:lineRule="auto"/>
+              <w:rPr>
+                <w:rFonts w:hint="eastAsia"/>
+              </w:rPr>
             </w:pPr>
           </w:p>
         </w:tc>
@@ -928,6 +1010,9 @@
           <w:between w:val="nil"/>
         </w:pBdr>
         <w:ind w:left="720"/>
+        <w:rPr>
+          <w:rFonts w:hint="eastAsia"/>
+        </w:rPr>
       </w:pPr>
     </w:p>
     <w:p>
@@ -944,6 +1029,7 @@
       <w:bookmarkStart w:id="11" w:name="_chou9188p6co" w:colFirst="0" w:colLast="0"/>
       <w:bookmarkEnd w:id="11"/>
       <w:r>
+        <w:lastRenderedPageBreak/>
         <w:t>CONCLUSION</w:t>
       </w:r>
     </w:p>
@@ -956,6 +1042,9 @@
           <w:right w:val="nil"/>
           <w:between w:val="nil"/>
         </w:pBdr>
+        <w:rPr>
+          <w:rFonts w:hint="eastAsia"/>
+        </w:rPr>
       </w:pPr>
       <w:r>
         <w:t>Summarize your project and give future expectations.</w:t>
@@ -970,6 +1059,9 @@
           <w:right w:val="nil"/>
           <w:between w:val="nil"/>
         </w:pBdr>
+        <w:rPr>
+          <w:rFonts w:hint="eastAsia"/>
+        </w:rPr>
       </w:pPr>
     </w:p>
     <w:p>
@@ -1002,6 +1094,9 @@
           <w:right w:val="nil"/>
           <w:between w:val="nil"/>
         </w:pBdr>
+        <w:rPr>
+          <w:rFonts w:hint="eastAsia"/>
+        </w:rPr>
       </w:pPr>
       <w:r>
         <w:t xml:space="preserve">BOOKS, including </w:t>
@@ -1029,6 +1124,9 @@
           <w:between w:val="nil"/>
         </w:pBdr>
         <w:spacing w:before="0"/>
+        <w:rPr>
+          <w:rFonts w:hint="eastAsia"/>
+        </w:rPr>
       </w:pPr>
       <w:r>
         <w:t>ARTICLES (JOURNAL, MAGAZINE, &amp; NEWSPAPER)</w:t>
@@ -1048,6 +1146,9 @@
           <w:between w:val="nil"/>
         </w:pBdr>
         <w:spacing w:before="0"/>
+        <w:rPr>
+          <w:rFonts w:hint="eastAsia"/>
+        </w:rPr>
       </w:pPr>
       <w:r>
         <w:t>ONLINE SOURCES</w:t>
@@ -1067,6 +1168,9 @@
           <w:between w:val="nil"/>
         </w:pBdr>
         <w:spacing w:before="0"/>
+        <w:rPr>
+          <w:rFonts w:hint="eastAsia"/>
+        </w:rPr>
       </w:pPr>
       <w:r>
         <w:t>COURSE MATERIALS</w:t>
@@ -1091,6 +1195,9 @@
     <w:p>
       <w:pPr>
         <w:spacing w:before="0" w:line="240" w:lineRule="auto"/>
+        <w:rPr>
+          <w:rFonts w:hint="eastAsia"/>
+        </w:rPr>
       </w:pPr>
       <w:r>
         <w:separator/>
@@ -1101,6 +1208,9 @@
     <w:p>
       <w:pPr>
         <w:spacing w:before="0" w:line="240" w:lineRule="auto"/>
+        <w:rPr>
+          <w:rFonts w:hint="eastAsia"/>
+        </w:rPr>
       </w:pPr>
       <w:r>
         <w:continuationSeparator/>
@@ -1178,6 +1288,9 @@
     <w:p>
       <w:pPr>
         <w:spacing w:before="0" w:line="240" w:lineRule="auto"/>
+        <w:rPr>
+          <w:rFonts w:hint="eastAsia"/>
+        </w:rPr>
       </w:pPr>
       <w:r>
         <w:separator/>
@@ -1188,6 +1301,9 @@
     <w:p>
       <w:pPr>
         <w:spacing w:before="0" w:line="240" w:lineRule="auto"/>
+        <w:rPr>
+          <w:rFonts w:hint="eastAsia"/>
+        </w:rPr>
       </w:pPr>
       <w:r>
         <w:continuationSeparator/>

--- a/Final_Report.docx
+++ b/Final_Report.docx
@@ -70,9 +70,6 @@
           <w:ilvl w:val="0"/>
           <w:numId w:val="3"/>
         </w:numPr>
-        <w:rPr>
-          <w:rFonts w:hint="eastAsia"/>
-        </w:rPr>
       </w:pPr>
       <w:bookmarkStart w:id="2" w:name="_8czbii8r2a5i" w:colFirst="0" w:colLast="0"/>
       <w:bookmarkEnd w:id="2"/>
@@ -83,10 +80,34 @@
         <w:t>including</w:t>
       </w:r>
       <w:r>
-        <w:t xml:space="preserve"> the similar features  </w:t>
-      </w:r>
-      <w:r>
-        <w:t>with</w:t>
+        <w:t xml:space="preserve"> the </w:t>
+      </w:r>
+      <w:r>
+        <w:rPr>
+          <w:rFonts w:hint="eastAsia"/>
+        </w:rPr>
+        <w:t xml:space="preserve">Create, Read, Update, and Delete (CRUD) </w:t>
+      </w:r>
+      <w:r>
+        <w:t>features</w:t>
+      </w:r>
+    </w:p>
+    <w:p>
+      <w:pPr>
+        <w:pStyle w:val="a4"/>
+        <w:ind w:left="360"/>
+        <w:rPr>
+          <w:rFonts w:hint="eastAsia"/>
+        </w:rPr>
+      </w:pPr>
+      <w:r>
+        <w:rPr>
+          <w:rFonts w:hint="eastAsia"/>
+        </w:rPr>
+        <w:t>S</w:t>
+      </w:r>
+      <w:r>
+        <w:t>ee:</w:t>
       </w:r>
       <w:r>
         <w:t xml:space="preserve"> Lesson 10: </w:t>

--- a/Final_Report.docx
+++ b/Final_Report.docx
@@ -70,6 +70,9 @@
           <w:ilvl w:val="0"/>
           <w:numId w:val="3"/>
         </w:numPr>
+        <w:rPr>
+          <w:rFonts w:hint="eastAsia"/>
+        </w:rPr>
       </w:pPr>
       <w:bookmarkStart w:id="2" w:name="_8czbii8r2a5i" w:colFirst="0" w:colLast="0"/>
       <w:bookmarkEnd w:id="2"/>
@@ -90,6 +93,9 @@
       </w:r>
       <w:r>
         <w:t>features</w:t>
+      </w:r>
+      <w:r>
+        <w:t>.</w:t>
       </w:r>
     </w:p>
     <w:p>

--- a/Final_Report.docx
+++ b/Final_Report.docx
@@ -13,14 +13,15 @@
           <w:between w:val="nil"/>
         </w:pBdr>
       </w:pPr>
-      <w:bookmarkStart w:id="0" w:name="_nj23sjpj5u97" w:colFirst="0" w:colLast="0"/>
-      <w:bookmarkEnd w:id="0"/>
-      <w:r>
-        <w:t>PRACTICAL REPORT</w:t>
-      </w:r>
-    </w:p>
-    <w:bookmarkStart w:id="1" w:name="_dw2dac9r7xzm" w:colFirst="0" w:colLast="0"/>
-    <w:bookmarkEnd w:id="1"/>
+      <w:r>
+        <w:t>Final</w:t>
+      </w:r>
+      <w:r>
+        <w:t xml:space="preserve"> REPORT</w:t>
+      </w:r>
+    </w:p>
+    <w:bookmarkStart w:id="0" w:name="_dw2dac9r7xzm" w:colFirst="0" w:colLast="0"/>
+    <w:bookmarkEnd w:id="0"/>
     <w:p>
       <w:pPr>
         <w:pStyle w:val="a4"/>
@@ -74,8 +75,8 @@
           <w:rFonts w:hint="eastAsia"/>
         </w:rPr>
       </w:pPr>
-      <w:bookmarkStart w:id="2" w:name="_8czbii8r2a5i" w:colFirst="0" w:colLast="0"/>
-      <w:bookmarkEnd w:id="2"/>
+      <w:bookmarkStart w:id="1" w:name="_8czbii8r2a5i" w:colFirst="0" w:colLast="0"/>
+      <w:bookmarkEnd w:id="1"/>
       <w:r>
         <w:t xml:space="preserve">To design and develop your own app </w:t>
       </w:r>
@@ -167,8 +168,8 @@
           <w:rFonts w:hint="eastAsia"/>
         </w:rPr>
       </w:pPr>
-      <w:bookmarkStart w:id="3" w:name="_v5qc5as4sn42" w:colFirst="0" w:colLast="0"/>
-      <w:bookmarkEnd w:id="3"/>
+      <w:bookmarkStart w:id="2" w:name="_v5qc5as4sn42" w:colFirst="0" w:colLast="0"/>
+      <w:bookmarkEnd w:id="2"/>
       <w:r>
         <w:t>Send your report</w:t>
       </w:r>
@@ -471,25 +472,25 @@
           <w:between w:val="nil"/>
         </w:pBdr>
       </w:pPr>
-      <w:bookmarkStart w:id="4" w:name="_yspy8tt3f0xe" w:colFirst="0" w:colLast="0"/>
+      <w:bookmarkStart w:id="3" w:name="_yspy8tt3f0xe" w:colFirst="0" w:colLast="0"/>
+      <w:bookmarkEnd w:id="3"/>
+      <w:r>
+        <w:br w:type="page"/>
+      </w:r>
+    </w:p>
+    <w:p>
+      <w:pPr>
+        <w:pStyle w:val="1"/>
+        <w:pBdr>
+          <w:top w:val="nil"/>
+          <w:left w:val="nil"/>
+          <w:bottom w:val="nil"/>
+          <w:right w:val="nil"/>
+          <w:between w:val="nil"/>
+        </w:pBdr>
+      </w:pPr>
+      <w:bookmarkStart w:id="4" w:name="_ip4tjpoiyar6" w:colFirst="0" w:colLast="0"/>
       <w:bookmarkEnd w:id="4"/>
-      <w:r>
-        <w:br w:type="page"/>
-      </w:r>
-    </w:p>
-    <w:p>
-      <w:pPr>
-        <w:pStyle w:val="1"/>
-        <w:pBdr>
-          <w:top w:val="nil"/>
-          <w:left w:val="nil"/>
-          <w:bottom w:val="nil"/>
-          <w:right w:val="nil"/>
-          <w:between w:val="nil"/>
-        </w:pBdr>
-      </w:pPr>
-      <w:bookmarkStart w:id="5" w:name="_ip4tjpoiyar6" w:colFirst="0" w:colLast="0"/>
-      <w:bookmarkEnd w:id="5"/>
       <w:r>
         <w:lastRenderedPageBreak/>
         <w:t>INTRODUCTION</w:t>
@@ -537,56 +538,56 @@
           <w:between w:val="nil"/>
         </w:pBdr>
       </w:pPr>
-      <w:bookmarkStart w:id="6" w:name="_75rf4vta81ax" w:colFirst="0" w:colLast="0"/>
+      <w:bookmarkStart w:id="5" w:name="_75rf4vta81ax" w:colFirst="0" w:colLast="0"/>
+      <w:bookmarkEnd w:id="5"/>
+      <w:r>
+        <w:t>SOLUTIONS</w:t>
+      </w:r>
+    </w:p>
+    <w:p>
+      <w:pPr>
+        <w:pBdr>
+          <w:top w:val="nil"/>
+          <w:left w:val="nil"/>
+          <w:bottom w:val="nil"/>
+          <w:right w:val="nil"/>
+          <w:between w:val="nil"/>
+        </w:pBdr>
+        <w:rPr>
+          <w:rFonts w:hint="eastAsia"/>
+        </w:rPr>
+      </w:pPr>
+      <w:r>
+        <w:t>Summarize the tools and technologies for developing your app.</w:t>
+      </w:r>
+    </w:p>
+    <w:p>
+      <w:pPr>
+        <w:pBdr>
+          <w:top w:val="nil"/>
+          <w:left w:val="nil"/>
+          <w:bottom w:val="nil"/>
+          <w:right w:val="nil"/>
+          <w:between w:val="nil"/>
+        </w:pBdr>
+        <w:rPr>
+          <w:rFonts w:hint="eastAsia"/>
+        </w:rPr>
+      </w:pPr>
+    </w:p>
+    <w:p>
+      <w:pPr>
+        <w:pStyle w:val="1"/>
+        <w:pBdr>
+          <w:top w:val="nil"/>
+          <w:left w:val="nil"/>
+          <w:bottom w:val="nil"/>
+          <w:right w:val="nil"/>
+          <w:between w:val="nil"/>
+        </w:pBdr>
+      </w:pPr>
+      <w:bookmarkStart w:id="6" w:name="_lquiyrwpy6ke" w:colFirst="0" w:colLast="0"/>
       <w:bookmarkEnd w:id="6"/>
-      <w:r>
-        <w:t>SOLUTIONS</w:t>
-      </w:r>
-    </w:p>
-    <w:p>
-      <w:pPr>
-        <w:pBdr>
-          <w:top w:val="nil"/>
-          <w:left w:val="nil"/>
-          <w:bottom w:val="nil"/>
-          <w:right w:val="nil"/>
-          <w:between w:val="nil"/>
-        </w:pBdr>
-        <w:rPr>
-          <w:rFonts w:hint="eastAsia"/>
-        </w:rPr>
-      </w:pPr>
-      <w:r>
-        <w:t>Summarize the tools and technologies for developing your app.</w:t>
-      </w:r>
-    </w:p>
-    <w:p>
-      <w:pPr>
-        <w:pBdr>
-          <w:top w:val="nil"/>
-          <w:left w:val="nil"/>
-          <w:bottom w:val="nil"/>
-          <w:right w:val="nil"/>
-          <w:between w:val="nil"/>
-        </w:pBdr>
-        <w:rPr>
-          <w:rFonts w:hint="eastAsia"/>
-        </w:rPr>
-      </w:pPr>
-    </w:p>
-    <w:p>
-      <w:pPr>
-        <w:pStyle w:val="1"/>
-        <w:pBdr>
-          <w:top w:val="nil"/>
-          <w:left w:val="nil"/>
-          <w:bottom w:val="nil"/>
-          <w:right w:val="nil"/>
-          <w:between w:val="nil"/>
-        </w:pBdr>
-      </w:pPr>
-      <w:bookmarkStart w:id="7" w:name="_lquiyrwpy6ke" w:colFirst="0" w:colLast="0"/>
-      <w:bookmarkEnd w:id="7"/>
       <w:r>
         <w:t>DETAILS</w:t>
       </w:r>
@@ -669,7 +670,10 @@
         </w:rPr>
       </w:pPr>
       <w:r>
-        <w:t>Database Interaction details</w:t>
+        <w:t>Repository</w:t>
+      </w:r>
+      <w:r>
+        <w:t xml:space="preserve"> Interaction details</w:t>
       </w:r>
     </w:p>
     <w:p>
@@ -698,8 +702,8 @@
         </w:pBdr>
         <w:spacing w:after="200"/>
       </w:pPr>
-      <w:bookmarkStart w:id="8" w:name="_o8rmzovhszmh" w:colFirst="0" w:colLast="0"/>
-      <w:bookmarkEnd w:id="8"/>
+      <w:bookmarkStart w:id="7" w:name="_o8rmzovhszmh" w:colFirst="0" w:colLast="0"/>
+      <w:bookmarkEnd w:id="7"/>
       <w:r>
         <w:t>SCREENSHOTS AND DESCRIPTIONS</w:t>
       </w:r>
@@ -726,7 +730,7 @@
       </w:tblGrid>
       <w:tr>
         <w:trPr>
-          <w:trHeight w:val="720"/>
+          <w:trHeight w:val="814"/>
         </w:trPr>
         <w:tc>
           <w:tcPr>
@@ -756,8 +760,8 @@
                 <w:szCs w:val="24"/>
               </w:rPr>
             </w:pPr>
-            <w:bookmarkStart w:id="9" w:name="_q1midep4a6zy" w:colFirst="0" w:colLast="0"/>
-            <w:bookmarkEnd w:id="9"/>
+            <w:bookmarkStart w:id="8" w:name="_q1midep4a6zy" w:colFirst="0" w:colLast="0"/>
+            <w:bookmarkEnd w:id="8"/>
             <w:r>
               <w:rPr>
                 <w:sz w:val="24"/>
@@ -795,8 +799,8 @@
                 <w:szCs w:val="24"/>
               </w:rPr>
             </w:pPr>
-            <w:bookmarkStart w:id="10" w:name="_unpvwow9s2mb" w:colFirst="0" w:colLast="0"/>
-            <w:bookmarkEnd w:id="10"/>
+            <w:bookmarkStart w:id="9" w:name="_unpvwow9s2mb" w:colFirst="0" w:colLast="0"/>
+            <w:bookmarkEnd w:id="9"/>
             <w:r>
               <w:rPr>
                 <w:sz w:val="24"/>
@@ -1026,6 +1030,79 @@
           </w:p>
         </w:tc>
       </w:tr>
+      <w:tr>
+        <w:trPr>
+          <w:trHeight w:val="720"/>
+        </w:trPr>
+        <w:tc>
+          <w:tcPr>
+            <w:tcW w:w="5505" w:type="dxa"/>
+            <w:tcBorders>
+              <w:top w:val="single" w:sz="8" w:space="0" w:color="C8AD73"/>
+              <w:left w:val="single" w:sz="8" w:space="0" w:color="C8AD73"/>
+              <w:bottom w:val="single" w:sz="8" w:space="0" w:color="C8AD73"/>
+              <w:right w:val="single" w:sz="8" w:space="0" w:color="C8AD73"/>
+            </w:tcBorders>
+            <w:shd w:val="clear" w:color="auto" w:fill="auto"/>
+            <w:tcMar>
+              <w:top w:w="100" w:type="dxa"/>
+              <w:left w:w="100" w:type="dxa"/>
+              <w:bottom w:w="100" w:type="dxa"/>
+              <w:right w:w="100" w:type="dxa"/>
+            </w:tcMar>
+            <w:vAlign w:val="center"/>
+          </w:tcPr>
+          <w:p>
+            <w:pPr>
+              <w:pBdr>
+                <w:top w:val="nil"/>
+                <w:left w:val="nil"/>
+                <w:bottom w:val="nil"/>
+                <w:right w:val="nil"/>
+                <w:between w:val="nil"/>
+              </w:pBdr>
+              <w:spacing w:before="0" w:line="240" w:lineRule="auto"/>
+              <w:rPr>
+                <w:rFonts w:hint="eastAsia"/>
+              </w:rPr>
+            </w:pPr>
+          </w:p>
+        </w:tc>
+        <w:tc>
+          <w:tcPr>
+            <w:tcW w:w="3615" w:type="dxa"/>
+            <w:tcBorders>
+              <w:top w:val="single" w:sz="8" w:space="0" w:color="C8AD73"/>
+              <w:left w:val="single" w:sz="8" w:space="0" w:color="C8AD73"/>
+              <w:bottom w:val="single" w:sz="8" w:space="0" w:color="C8AD73"/>
+              <w:right w:val="single" w:sz="8" w:space="0" w:color="C8AD73"/>
+            </w:tcBorders>
+            <w:shd w:val="clear" w:color="auto" w:fill="auto"/>
+            <w:tcMar>
+              <w:top w:w="100" w:type="dxa"/>
+              <w:left w:w="100" w:type="dxa"/>
+              <w:bottom w:w="100" w:type="dxa"/>
+              <w:right w:w="100" w:type="dxa"/>
+            </w:tcMar>
+            <w:vAlign w:val="center"/>
+          </w:tcPr>
+          <w:p>
+            <w:pPr>
+              <w:pBdr>
+                <w:top w:val="nil"/>
+                <w:left w:val="nil"/>
+                <w:bottom w:val="nil"/>
+                <w:right w:val="nil"/>
+                <w:between w:val="nil"/>
+              </w:pBdr>
+              <w:spacing w:before="0" w:line="240" w:lineRule="auto"/>
+              <w:rPr>
+                <w:rFonts w:hint="eastAsia"/>
+              </w:rPr>
+            </w:pPr>
+          </w:p>
+        </w:tc>
+      </w:tr>
     </w:tbl>
     <w:p>
       <w:pPr>
@@ -1053,57 +1130,56 @@
           <w:between w:val="nil"/>
         </w:pBdr>
       </w:pPr>
-      <w:bookmarkStart w:id="11" w:name="_chou9188p6co" w:colFirst="0" w:colLast="0"/>
+      <w:bookmarkStart w:id="10" w:name="_chou9188p6co" w:colFirst="0" w:colLast="0"/>
+      <w:bookmarkEnd w:id="10"/>
+      <w:r>
+        <w:t>CONCLUSION</w:t>
+      </w:r>
+    </w:p>
+    <w:p>
+      <w:pPr>
+        <w:pBdr>
+          <w:top w:val="nil"/>
+          <w:left w:val="nil"/>
+          <w:bottom w:val="nil"/>
+          <w:right w:val="nil"/>
+          <w:between w:val="nil"/>
+        </w:pBdr>
+        <w:rPr>
+          <w:rFonts w:hint="eastAsia"/>
+        </w:rPr>
+      </w:pPr>
+      <w:r>
+        <w:t>Summarize your project and give future expectations.</w:t>
+      </w:r>
+    </w:p>
+    <w:p>
+      <w:pPr>
+        <w:pBdr>
+          <w:top w:val="nil"/>
+          <w:left w:val="nil"/>
+          <w:bottom w:val="nil"/>
+          <w:right w:val="nil"/>
+          <w:between w:val="nil"/>
+        </w:pBdr>
+        <w:rPr>
+          <w:rFonts w:hint="eastAsia"/>
+        </w:rPr>
+      </w:pPr>
+    </w:p>
+    <w:p>
+      <w:pPr>
+        <w:pStyle w:val="1"/>
+        <w:pBdr>
+          <w:top w:val="nil"/>
+          <w:left w:val="nil"/>
+          <w:bottom w:val="nil"/>
+          <w:right w:val="nil"/>
+          <w:between w:val="nil"/>
+        </w:pBdr>
+      </w:pPr>
+      <w:bookmarkStart w:id="11" w:name="_upsdn5xevax7" w:colFirst="0" w:colLast="0"/>
       <w:bookmarkEnd w:id="11"/>
-      <w:r>
-        <w:lastRenderedPageBreak/>
-        <w:t>CONCLUSION</w:t>
-      </w:r>
-    </w:p>
-    <w:p>
-      <w:pPr>
-        <w:pBdr>
-          <w:top w:val="nil"/>
-          <w:left w:val="nil"/>
-          <w:bottom w:val="nil"/>
-          <w:right w:val="nil"/>
-          <w:between w:val="nil"/>
-        </w:pBdr>
-        <w:rPr>
-          <w:rFonts w:hint="eastAsia"/>
-        </w:rPr>
-      </w:pPr>
-      <w:r>
-        <w:t>Summarize your project and give future expectations.</w:t>
-      </w:r>
-    </w:p>
-    <w:p>
-      <w:pPr>
-        <w:pBdr>
-          <w:top w:val="nil"/>
-          <w:left w:val="nil"/>
-          <w:bottom w:val="nil"/>
-          <w:right w:val="nil"/>
-          <w:between w:val="nil"/>
-        </w:pBdr>
-        <w:rPr>
-          <w:rFonts w:hint="eastAsia"/>
-        </w:rPr>
-      </w:pPr>
-    </w:p>
-    <w:p>
-      <w:pPr>
-        <w:pStyle w:val="1"/>
-        <w:pBdr>
-          <w:top w:val="nil"/>
-          <w:left w:val="nil"/>
-          <w:bottom w:val="nil"/>
-          <w:right w:val="nil"/>
-          <w:between w:val="nil"/>
-        </w:pBdr>
-      </w:pPr>
-      <w:bookmarkStart w:id="12" w:name="_upsdn5xevax7" w:colFirst="0" w:colLast="0"/>
-      <w:bookmarkEnd w:id="12"/>
       <w:r>
         <w:t>REFERENCES</w:t>
       </w:r>
@@ -1249,8 +1325,8 @@
 
 <file path=word/footer1.xml><?xml version="1.0" encoding="utf-8"?>
 <w:ftr xmlns:wpc="http://schemas.microsoft.com/office/word/2010/wordprocessingCanvas" xmlns:cx="http://schemas.microsoft.com/office/drawing/2014/chartex" xmlns:cx1="http://schemas.microsoft.com/office/drawing/2015/9/8/chartex" xmlns:cx2="http://schemas.microsoft.com/office/drawing/2015/10/21/chartex" xmlns:cx3="http://schemas.microsoft.com/office/drawing/2016/5/9/chartex" xmlns:cx4="http://schemas.microsoft.com/office/drawing/2016/5/10/chartex" xmlns:cx5="http://schemas.microsoft.com/office/drawing/2016/5/11/chartex" xmlns:cx6="http://schemas.microsoft.com/office/drawing/2016/5/12/chartex" xmlns:cx7="http://schemas.microsoft.com/office/drawing/2016/5/13/chartex" xmlns:cx8="http://schemas.microsoft.com/office/drawing/2016/5/14/chartex" xmlns:mc="http://schemas.openxmlformats.org/markup-compatibility/2006" xmlns:aink="http://schemas.microsoft.com/office/drawing/2016/ink" xmlns:am3d="http://schemas.microsoft.com/office/drawing/2017/model3d" xmlns:o="urn:schemas-microsoft-com:office:office" xmlns:r="http://schemas.openxmlformats.org/officeDocument/2006/relationships" xmlns:m="http://schemas.openxmlformats.org/officeDocument/2006/math" xmlns:v="urn:schemas-microsoft-com:vml" xmlns:wp14="http://schemas.microsoft.com/office/word/2010/wordprocessingDrawing" xmlns:wp="http://schemas.openxmlformats.org/drawingml/2006/wordprocessingDrawing" xmlns:w10="urn:schemas-microsoft-com:office:word" xmlns:w="http://schemas.openxmlformats.org/wordprocessingml/2006/main" xmlns:w14="http://schemas.microsoft.com/office/word/2010/wordml" xmlns:w15="http://schemas.microsoft.com/office/word/2012/wordml" xmlns:w16cex="http://schemas.microsoft.com/office/word/2018/wordml/cex" xmlns:w16cid="http://schemas.microsoft.com/office/word/2016/wordml/cid" xmlns:w16="http://schemas.microsoft.com/office/word/2018/wordml" xmlns:w16se="http://schemas.microsoft.com/office/word/2015/wordml/symex" xmlns:wpg="http://schemas.microsoft.com/office/word/2010/wordprocessingGroup" xmlns:wpi="http://schemas.microsoft.com/office/word/2010/wordprocessingInk" xmlns:wne="http://schemas.microsoft.com/office/word/2006/wordml" xmlns:wps="http://schemas.microsoft.com/office/word/2010/wordprocessingShape" mc:Ignorable="w14 w15 w16se w16cid w16 w16cex wp14">
-  <w:bookmarkStart w:id="13" w:name="_37o5xb65948r" w:colFirst="0" w:colLast="0"/>
-  <w:bookmarkEnd w:id="13"/>
+  <w:bookmarkStart w:id="12" w:name="_37o5xb65948r" w:colFirst="0" w:colLast="0"/>
+  <w:bookmarkEnd w:id="12"/>
   <w:p>
     <w:pPr>
       <w:pStyle w:val="4"/>
@@ -1303,8 +1379,8 @@
         <w:between w:val="nil"/>
       </w:pBdr>
     </w:pPr>
-    <w:bookmarkStart w:id="14" w:name="_y0ojsicse0ov" w:colFirst="0" w:colLast="0"/>
-    <w:bookmarkEnd w:id="14"/>
+    <w:bookmarkStart w:id="13" w:name="_y0ojsicse0ov" w:colFirst="0" w:colLast="0"/>
+    <w:bookmarkEnd w:id="13"/>
   </w:p>
 </w:ftr>
 </file>

--- a/Final_Report.docx
+++ b/Final_Report.docx
@@ -202,7 +202,13 @@
         <w:t xml:space="preserve"> </w:t>
       </w:r>
       <w:r>
-        <w:t>before 20 DEC 2020.</w:t>
+        <w:t xml:space="preserve">before </w:t>
+      </w:r>
+      <w:r>
+        <w:t>the end of the term</w:t>
+      </w:r>
+      <w:r>
+        <w:t>.</w:t>
       </w:r>
     </w:p>
     <w:p>
@@ -225,7 +231,7 @@
           <w:noProof/>
         </w:rPr>
         <w:drawing>
-          <wp:inline distT="114300" distB="114300" distL="114300" distR="114300">
+          <wp:inline distT="114300" distB="114300" distL="114300" distR="114300" wp14:anchorId="446DA159" wp14:editId="3CD3AE38">
             <wp:extent cx="1820066" cy="3240000"/>
             <wp:effectExtent l="0" t="0" r="0" b="0"/>
             <wp:docPr id="2" name="image1.png"/>
@@ -268,7 +274,7 @@
           <w:noProof/>
         </w:rPr>
         <w:drawing>
-          <wp:inline distT="114300" distB="114300" distL="114300" distR="114300">
+          <wp:inline distT="114300" distB="114300" distL="114300" distR="114300" wp14:anchorId="1FCF80D9" wp14:editId="768ECAE3">
             <wp:extent cx="1817651" cy="3240000"/>
             <wp:effectExtent l="0" t="0" r="0" b="0"/>
             <wp:docPr id="3" name="image3.png"/>
@@ -311,7 +317,7 @@
           <w:noProof/>
         </w:rPr>
         <w:drawing>
-          <wp:inline distT="114300" distB="114300" distL="114300" distR="114300">
+          <wp:inline distT="114300" distB="114300" distL="114300" distR="114300" wp14:anchorId="5F0A604C" wp14:editId="2C1D2AF0">
             <wp:extent cx="1822500" cy="3240000"/>
             <wp:effectExtent l="0" t="0" r="0" b="0"/>
             <wp:docPr id="1" name="image2.png"/>
@@ -458,7 +464,39 @@
           <w:sz w:val="24"/>
           <w:szCs w:val="24"/>
         </w:rPr>
-        <w:t>01 NOV 2020</w:t>
+        <w:t>22</w:t>
+      </w:r>
+      <w:r>
+        <w:rPr>
+          <w:color w:val="783F04"/>
+          <w:sz w:val="24"/>
+          <w:szCs w:val="24"/>
+        </w:rPr>
+        <w:t xml:space="preserve"> </w:t>
+      </w:r>
+      <w:r>
+        <w:rPr>
+          <w:color w:val="783F04"/>
+          <w:sz w:val="24"/>
+          <w:szCs w:val="24"/>
+        </w:rPr>
+        <w:t>Feb</w:t>
+      </w:r>
+      <w:r>
+        <w:rPr>
+          <w:color w:val="783F04"/>
+          <w:sz w:val="24"/>
+          <w:szCs w:val="24"/>
+        </w:rPr>
+        <w:t xml:space="preserve"> 202</w:t>
+      </w:r>
+      <w:r>
+        <w:rPr>
+          <w:color w:val="783F04"/>
+          <w:sz w:val="24"/>
+          <w:szCs w:val="24"/>
+        </w:rPr>
+        <w:t>1</w:t>
       </w:r>
     </w:p>
     <w:p>
